--- a/Phytopathology_Style_Reference.docx
+++ b/Phytopathology_Style_Reference.docx
@@ -6,8 +6,6 @@
       <w:pPr>
         <w:pStyle w:val="Title"/>
       </w:pPr>
-      <w:bookmarkStart w:id="0" w:name="_GoBack"/>
-      <w:bookmarkEnd w:id="0"/>
       <w:r>
         <w:t>What Does Reproducible Research Mean for Plant Pathology</w:t>
       </w:r>
@@ -32,15 +30,15 @@
       <w:pPr>
         <w:pStyle w:val="Heading2"/>
       </w:pPr>
-      <w:bookmarkStart w:id="1" w:name="r-markdown"/>
-      <w:bookmarkEnd w:id="1"/>
+      <w:bookmarkStart w:id="0" w:name="r-markdown"/>
+      <w:bookmarkEnd w:id="0"/>
       <w:r>
         <w:t>R Markdown</w:t>
       </w:r>
     </w:p>
     <w:p>
       <w:pPr>
-        <w:pStyle w:val="FirstParagraph"/>
+        <w:pStyle w:val="BodyText"/>
       </w:pPr>
       <w:r>
         <w:t xml:space="preserve">This is an R Markdown document. Markdown is a simple formatting syntax for authoring HTML, PDF, and MS Word documents. For more details on using R Markdown see </w:t>
@@ -56,6 +54,8 @@
       <w:r>
         <w:t>.</w:t>
       </w:r>
+      <w:bookmarkStart w:id="1" w:name="_GoBack"/>
+      <w:bookmarkEnd w:id="1"/>
     </w:p>
     <w:p>
       <w:pPr>
@@ -166,85 +166,77 @@
       <w:bookmarkStart w:id="2" w:name="including-plots"/>
       <w:bookmarkEnd w:id="2"/>
       <w:r>
-        <w:lastRenderedPageBreak/>
         <w:t>Including Plots</w:t>
       </w:r>
     </w:p>
     <w:p>
       <w:pPr>
-        <w:pStyle w:val="FirstParagraph"/>
-      </w:pPr>
-      <w:r>
-        <w:t>You can also embed plots, for example:</w:t>
-      </w:r>
+        <w:pStyle w:val="BodyText"/>
+      </w:pPr>
     </w:p>
     <w:p>
       <w:pPr>
-        <w:pStyle w:val="BodyText"/>
-      </w:pPr>
-      <w:r>
-        <w:rPr>
-          <w:noProof/>
-        </w:rPr>
-        <w:drawing>
-          <wp:inline distT="0" distB="0" distL="0" distR="0" wp14:anchorId="4A4FBC1B" wp14:editId="6FF02CB3">
-            <wp:extent cx="5334000" cy="4267200"/>
-            <wp:effectExtent l="0" t="0" r="0" b="0"/>
-            <wp:docPr id="1" name="Picture"/>
-            <wp:cNvGraphicFramePr/>
-            <a:graphic xmlns:a="http://schemas.openxmlformats.org/drawingml/2006/main">
-              <a:graphicData uri="http://schemas.openxmlformats.org/drawingml/2006/picture">
-                <pic:pic xmlns:pic="http://schemas.openxmlformats.org/drawingml/2006/picture">
-                  <pic:nvPicPr>
-                    <pic:cNvPr id="0" name="Picture" descr="Reproducible_Research_files/figure-docx/pressure-1.png"/>
-                    <pic:cNvPicPr>
-                      <a:picLocks noChangeAspect="1" noChangeArrowheads="1"/>
-                    </pic:cNvPicPr>
-                  </pic:nvPicPr>
-                  <pic:blipFill>
-                    <a:blip r:embed="rId9"/>
-                    <a:stretch>
-                      <a:fillRect/>
-                    </a:stretch>
-                  </pic:blipFill>
-                  <pic:spPr bwMode="auto">
-                    <a:xfrm>
-                      <a:off x="0" y="0"/>
-                      <a:ext cx="5334000" cy="4267200"/>
-                    </a:xfrm>
-                    <a:prstGeom prst="rect">
-                      <a:avLst/>
-                    </a:prstGeom>
-                    <a:noFill/>
-                    <a:ln w="9525">
-                      <a:noFill/>
-                      <a:headEnd/>
-                      <a:tailEnd/>
-                    </a:ln>
-                  </pic:spPr>
-                </pic:pic>
-              </a:graphicData>
-            </a:graphic>
-          </wp:inline>
-        </w:drawing>
+        <w:pStyle w:val="Bibliography"/>
+      </w:pPr>
+      <w:proofErr w:type="spellStart"/>
+      <w:r>
+        <w:lastRenderedPageBreak/>
+        <w:t>Patil</w:t>
+      </w:r>
+      <w:proofErr w:type="spellEnd"/>
+      <w:r>
+        <w:t xml:space="preserve">, P., </w:t>
+      </w:r>
+      <w:proofErr w:type="spellStart"/>
+      <w:r>
+        <w:t>Peng</w:t>
+      </w:r>
+      <w:proofErr w:type="spellEnd"/>
+      <w:r>
+        <w:t xml:space="preserve">, R. D., and Leek, J. 2016. </w:t>
+      </w:r>
+      <w:proofErr w:type="gramStart"/>
+      <w:r>
+        <w:t xml:space="preserve">A statistical definition for reproducibility and </w:t>
+      </w:r>
+      <w:proofErr w:type="spellStart"/>
+      <w:r>
+        <w:t>replicability</w:t>
+      </w:r>
+      <w:proofErr w:type="spellEnd"/>
+      <w:r>
+        <w:t>.</w:t>
+      </w:r>
+      <w:proofErr w:type="gramEnd"/>
+      <w:r>
+        <w:t xml:space="preserve"> </w:t>
+      </w:r>
+      <w:proofErr w:type="spellStart"/>
+      <w:proofErr w:type="gramStart"/>
+      <w:r>
+        <w:t>bioRxiv</w:t>
+      </w:r>
+      <w:proofErr w:type="spellEnd"/>
+      <w:proofErr w:type="gramEnd"/>
+      <w:r>
+        <w:t xml:space="preserve">. Available at: </w:t>
+      </w:r>
+      <w:hyperlink r:id="rId9">
+        <w:r>
+          <w:rPr>
+            <w:rStyle w:val="Hyperlink"/>
+          </w:rPr>
+          <w:t>http://biorxiv.org/content/early/2016/07/29/066803</w:t>
+        </w:r>
+      </w:hyperlink>
+      <w:r>
+        <w:t>.</w:t>
       </w:r>
     </w:p>
     <w:p>
       <w:pPr>
         <w:pStyle w:val="BodyText"/>
       </w:pPr>
-      <w:r>
-        <w:t xml:space="preserve">Note that the </w:t>
-      </w:r>
-      <w:r>
-        <w:rPr>
-          <w:rStyle w:val="VerbatimChar"/>
-        </w:rPr>
-        <w:t>echo = FALSE</w:t>
-      </w:r>
-      <w:r>
-        <w:t xml:space="preserve"> parameter was added to the code chunk to prevent printing of the R code that generated the plot.</w:t>
-      </w:r>
     </w:p>
     <w:sectPr>
       <w:pgSz w:w="12240" w:h="15840"/>
@@ -676,8 +668,9 @@
     <w:basedOn w:val="Normal"/>
     <w:link w:val="BodyTextChar"/>
     <w:qFormat/>
-    <w:pPr>
-      <w:spacing w:before="180" w:after="180"/>
+    <w:rsid w:val="008B6B42"/>
+    <w:pPr>
+      <w:spacing w:before="180" w:after="180" w:line="360" w:lineRule="auto"/>
     </w:pPr>
   </w:style>
   <w:style w:type="paragraph" w:customStyle="1" w:styleId="FirstParagraph">
@@ -769,6 +762,11 @@
     <w:name w:val="Bibliography"/>
     <w:basedOn w:val="Normal"/>
     <w:qFormat/>
+    <w:rsid w:val="00AD28DF"/>
+    <w:pPr>
+      <w:spacing w:line="240" w:lineRule="auto"/>
+      <w:ind w:left="720" w:hanging="720"/>
+    </w:pPr>
   </w:style>
   <w:style w:type="paragraph" w:styleId="BlockText">
     <w:name w:val="Block Text"/>
@@ -1253,7 +1251,7 @@
     <w:name w:val="Body Text Char"/>
     <w:basedOn w:val="DefaultParagraphFont"/>
     <w:link w:val="BodyText"/>
-    <w:rsid w:val="001052A8"/>
+    <w:rsid w:val="008B6B42"/>
   </w:style>
 </w:styles>
 </file>
@@ -1446,8 +1444,9 @@
     <w:basedOn w:val="Normal"/>
     <w:link w:val="BodyTextChar"/>
     <w:qFormat/>
-    <w:pPr>
-      <w:spacing w:before="180" w:after="180"/>
+    <w:rsid w:val="008B6B42"/>
+    <w:pPr>
+      <w:spacing w:before="180" w:after="180" w:line="360" w:lineRule="auto"/>
     </w:pPr>
   </w:style>
   <w:style w:type="paragraph" w:customStyle="1" w:styleId="FirstParagraph">
@@ -1539,6 +1538,11 @@
     <w:name w:val="Bibliography"/>
     <w:basedOn w:val="Normal"/>
     <w:qFormat/>
+    <w:rsid w:val="00AD28DF"/>
+    <w:pPr>
+      <w:spacing w:line="240" w:lineRule="auto"/>
+      <w:ind w:left="720" w:hanging="720"/>
+    </w:pPr>
   </w:style>
   <w:style w:type="paragraph" w:styleId="BlockText">
     <w:name w:val="Block Text"/>
@@ -2023,7 +2027,7 @@
     <w:name w:val="Body Text Char"/>
     <w:basedOn w:val="DefaultParagraphFont"/>
     <w:link w:val="BodyText"/>
-    <w:rsid w:val="001052A8"/>
+    <w:rsid w:val="008B6B42"/>
   </w:style>
 </w:styles>
 </file>
